--- a/法令ファイル/沖縄の復帰に伴う外務省関係法令の適用の経過措置に関する政令　抄/沖縄の復帰に伴う外務省関係法令の適用の経過措置に関する政令　抄（昭和四十七年政令第百四号）.docx
+++ b/法令ファイル/沖縄の復帰に伴う外務省関係法令の適用の経過措置に関する政令　抄/沖縄の復帰に伴う外務省関係法令の適用の経過措置に関する政令　抄（昭和四十七年政令第百四号）.docx
@@ -82,7 +82,7 @@
     </w:pPr>
     <w:r>
       <w:tab/>
-      <w:t>WeGov v0.1 - FTS141</w:t>
+      <w:t>WeGov v0.2 - FTS141</w:t>
     </w:r>
   </w:p>
 </w:ftr>
